--- a/storage/app/public/templates/TBluazR6HO1B8zlWt3HR1mQKsgQ412EcSXrQpgVM.docx
+++ b/storage/app/public/templates/TBluazR6HO1B8zlWt3HR1mQKsgQ412EcSXrQpgVM.docx
@@ -1,6 +1,6 @@
 
 <file path=word/document.xml><?xml version="1.0" encoding="utf-8"?>
-<w:document xmlns:wpc="http://schemas.microsoft.com/office/word/2010/wordprocessingCanvas" xmlns:cx="http://schemas.microsoft.com/office/drawing/2014/chartex" xmlns:cx1="http://schemas.microsoft.com/office/drawing/2015/9/8/chartex" xmlns:cx2="http://schemas.microsoft.com/office/drawing/2015/10/21/chartex" xmlns:cx3="http://schemas.microsoft.com/office/drawing/2016/5/9/chartex" xmlns:cx4="http://schemas.microsoft.com/office/drawing/2016/5/10/chartex" xmlns:cx5="http://schemas.microsoft.com/office/drawing/2016/5/11/chartex" xmlns:cx6="http://schemas.microsoft.com/office/drawing/2016/5/12/chartex" xmlns:cx7="http://schemas.microsoft.com/office/drawing/2016/5/13/chartex" xmlns:cx8="http://schemas.microsoft.com/office/drawing/2016/5/14/chartex" xmlns:mc="http://schemas.openxmlformats.org/markup-compatibility/2006" xmlns:aink="http://schemas.microsoft.com/office/drawing/2016/ink" xmlns:am3d="http://schemas.microsoft.com/office/drawing/2017/model3d" xmlns:o="urn:schemas-microsoft-com:office:office" xmlns:oel="http://schemas.microsoft.com/office/2019/extlst" xmlns:r="http://schemas.openxmlformats.org/officeDocument/2006/relationships" xmlns:m="http://schemas.openxmlformats.org/officeDocument/2006/math" xmlns:v="urn:schemas-microsoft-com:vml" xmlns:wp14="http://schemas.microsoft.com/office/word/2010/wordprocessingDrawing" xmlns:wp="http://schemas.openxmlformats.org/drawingml/2006/wordprocessingDrawing" xmlns:w10="urn:schemas-microsoft-com:office:word" xmlns:w="http://schemas.openxmlformats.org/wordprocessingml/2006/main" xmlns:w14="http://schemas.microsoft.com/office/word/2010/wordml" xmlns:w15="http://schemas.microsoft.com/office/word/2012/wordml" xmlns:w16cex="http://schemas.microsoft.com/office/word/2018/wordml/cex" xmlns:w16cid="http://schemas.microsoft.com/office/word/2016/wordml/cid" xmlns:w16="http://schemas.microsoft.com/office/word/2018/wordml" xmlns:w16du="http://schemas.microsoft.com/office/word/2023/wordml/word16du" xmlns:w16sdtdh="http://schemas.microsoft.com/office/word/2020/wordml/sdtdatahash" xmlns:w16se="http://schemas.microsoft.com/office/word/2015/wordml/symex" xmlns:wpg="http://schemas.microsoft.com/office/word/2010/wordprocessingGroup" xmlns:wpi="http://schemas.microsoft.com/office/word/2010/wordprocessingInk" xmlns:wne="http://schemas.microsoft.com/office/word/2006/wordml" xmlns:wps="http://schemas.microsoft.com/office/word/2010/wordprocessingShape" mc:Ignorable="w14 w15 w16se w16cid w16 w16cex w16sdtdh w16du wp14">
+<w:document xmlns:wpc="http://schemas.microsoft.com/office/word/2010/wordprocessingCanvas" xmlns:cx="http://schemas.microsoft.com/office/drawing/2014/chartex" xmlns:cx1="http://schemas.microsoft.com/office/drawing/2015/9/8/chartex" xmlns:cx2="http://schemas.microsoft.com/office/drawing/2015/10/21/chartex" xmlns:cx3="http://schemas.microsoft.com/office/drawing/2016/5/9/chartex" xmlns:cx4="http://schemas.microsoft.com/office/drawing/2016/5/10/chartex" xmlns:cx5="http://schemas.microsoft.com/office/drawing/2016/5/11/chartex" xmlns:cx6="http://schemas.microsoft.com/office/drawing/2016/5/12/chartex" xmlns:cx7="http://schemas.microsoft.com/office/drawing/2016/5/13/chartex" xmlns:cx8="http://schemas.microsoft.com/office/drawing/2016/5/14/chartex" xmlns:mc="http://schemas.openxmlformats.org/markup-compatibility/2006" xmlns:aink="http://schemas.microsoft.com/office/drawing/2016/ink" xmlns:am3d="http://schemas.microsoft.com/office/drawing/2017/model3d" xmlns:o="urn:schemas-microsoft-com:office:office" xmlns:oel="http://schemas.microsoft.com/office/2019/extlst" xmlns:r="http://schemas.openxmlformats.org/officeDocument/2006/relationships" xmlns:m="http://schemas.openxmlformats.org/officeDocument/2006/math" xmlns:v="urn:schemas-microsoft-com:vml" xmlns:wp14="http://schemas.microsoft.com/office/word/2010/wordprocessingDrawing" xmlns:wp="http://schemas.openxmlformats.org/drawingml/2006/wordprocessingDrawing" xmlns:w10="urn:schemas-microsoft-com:office:word" xmlns:w="http://schemas.openxmlformats.org/wordprocessingml/2006/main" xmlns:w14="http://schemas.microsoft.com/office/word/2010/wordml" xmlns:w15="http://schemas.microsoft.com/office/word/2012/wordml" xmlns:w16cex="http://schemas.microsoft.com/office/word/2018/wordml/cex" xmlns:w16cid="http://schemas.microsoft.com/office/word/2016/wordml/cid" xmlns:w16="http://schemas.microsoft.com/office/word/2018/wordml" xmlns:w16du="http://schemas.microsoft.com/office/word/2023/wordml/word16du" xmlns:w16sdtdh="http://schemas.microsoft.com/office/word/2020/wordml/sdtdatahash" xmlns:w16sdtfl="http://schemas.microsoft.com/office/word/2024/wordml/sdtformatlock" xmlns:w16se="http://schemas.microsoft.com/office/word/2015/wordml/symex" xmlns:wpg="http://schemas.microsoft.com/office/word/2010/wordprocessingGroup" xmlns:wpi="http://schemas.microsoft.com/office/word/2010/wordprocessingInk" xmlns:wne="http://schemas.microsoft.com/office/word/2006/wordml" xmlns:wps="http://schemas.microsoft.com/office/word/2010/wordprocessingShape" mc:Ignorable="w14 w15 w16se w16cid w16 w16cex w16sdtdh w16sdtfl w16du wp14">
   <w:body>
     <w:p>
       <w:pPr>
@@ -391,7 +391,29 @@
           <w:sz w:val="24"/>
           <w:szCs w:val="22"/>
         </w:rPr>
-        <w:t>KABUPATEN HULU SUNGAI TENGAH</w:t>
+        <w:t>${</w:t>
+      </w:r>
+      <w:proofErr w:type="spellStart"/>
+      <w:r>
+        <w:rPr>
+          <w:rFonts w:ascii="Arial" w:hAnsi="Arial" w:cs="Arial"/>
+          <w:b/>
+          <w:i/>
+          <w:sz w:val="24"/>
+          <w:szCs w:val="22"/>
+        </w:rPr>
+        <w:t>u_kabupaten</w:t>
+      </w:r>
+      <w:proofErr w:type="spellEnd"/>
+      <w:r>
+        <w:rPr>
+          <w:rFonts w:ascii="Arial" w:hAnsi="Arial" w:cs="Arial"/>
+          <w:b/>
+          <w:i/>
+          <w:sz w:val="24"/>
+          <w:szCs w:val="22"/>
+        </w:rPr>
+        <w:t>}</w:t>
       </w:r>
     </w:p>
     <w:p>
@@ -577,13 +599,20 @@
               </w:rPr>
               <w:t xml:space="preserve"> </w:t>
             </w:r>
+            <w:r>
+              <w:rPr>
+                <w:sz w:val="22"/>
+                <w:szCs w:val="22"/>
+              </w:rPr>
+              <w:t>${</w:t>
+            </w:r>
             <w:proofErr w:type="spellStart"/>
             <w:r>
               <w:rPr>
                 <w:sz w:val="22"/>
                 <w:szCs w:val="22"/>
               </w:rPr>
-              <w:t>Kabupaten</w:t>
+              <w:t>kabupaten</w:t>
             </w:r>
             <w:proofErr w:type="spellEnd"/>
             <w:r>
@@ -591,7 +620,7 @@
                 <w:sz w:val="22"/>
                 <w:szCs w:val="22"/>
               </w:rPr>
-              <w:t xml:space="preserve"> Hulu Sungai Tengah</w:t>
+              <w:t>}</w:t>
             </w:r>
           </w:p>
         </w:tc>
@@ -1657,15 +1686,29 @@
                                       </w:rPr>
                                       <w:t xml:space="preserve">          </w:t>
                                     </w:r>
+                                    <w:r>
+                                      <w:rPr>
+                                        <w:sz w:val="22"/>
+                                        <w:szCs w:val="22"/>
+                                      </w:rPr>
+                                      <w:t>${</w:t>
+                                    </w:r>
                                     <w:proofErr w:type="spellStart"/>
                                     <w:r>
                                       <w:rPr>
                                         <w:sz w:val="22"/>
                                         <w:szCs w:val="22"/>
                                       </w:rPr>
-                                      <w:t>Barabai</w:t>
+                                      <w:t>ibukota</w:t>
                                     </w:r>
                                     <w:proofErr w:type="spellEnd"/>
+                                    <w:r>
+                                      <w:rPr>
+                                        <w:sz w:val="22"/>
+                                        <w:szCs w:val="22"/>
+                                      </w:rPr>
+                                      <w:t>}</w:t>
+                                    </w:r>
                                     <w:r>
                                       <w:rPr>
                                         <w:sz w:val="22"/>
@@ -1811,8 +1854,12 @@
                 </mc:Choice>
                 <mc:Fallback>
                   <w:pict>
-                    <v:group w14:anchorId="54355CA7" id="Group 22" o:spid="_x0000_s1027" style="position:absolute;left:0;text-align:left;margin-left:-.5pt;margin-top:14.1pt;width:433.45pt;height:109.15pt;z-index:251662336;mso-height-relative:margin" coordsize="55048,13862" o:gfxdata="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">
-                      <v:shape id="Text Box 2" o:spid="_x0000_s1028" type="#_x0000_t202" style="position:absolute;width:24479;height:13862;visibility:visible;mso-wrap-style:square;v-text-anchor:top" o:gfxdata="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" filled="f" stroked="f">
+                    <v:group w14:anchorId="54355CA7" id="Group 22" o:spid="_x0000_s1027" style="position:absolute;left:0;text-align:left;margin-left:-.5pt;margin-top:14.1pt;width:433.45pt;height:109.15pt;z-index:251662336;mso-height-relative:margin" coordsize="55048,13862" o:gfxdata="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">
+                      <v:shapetype id="_x0000_t202" coordsize="21600,21600" o:spt="202" path="m,l,21600r21600,l21600,xe">
+                        <v:stroke joinstyle="miter"/>
+                        <v:path gradientshapeok="t" o:connecttype="rect"/>
+                      </v:shapetype>
+                      <v:shape id="Text Box 2" o:spid="_x0000_s1028" type="#_x0000_t202" style="position:absolute;width:24479;height:13862;visibility:visible;mso-wrap-style:square;v-text-anchor:top" o:gfxdata="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" filled="f" stroked="f">
                         <v:textbox style="mso-fit-shape-to-text:t">
                           <w:txbxContent>
                             <w:p>
@@ -1823,13 +1870,40 @@
                                   <w:szCs w:val="22"/>
                                 </w:rPr>
                               </w:pPr>
-                              <w:r>
-                                <w:rPr>
-                                  <w:sz w:val="22"/>
-                                  <w:szCs w:val="22"/>
-                                </w:rPr>
-                                <w:t>Setuju dibayar :</w:t>
-                              </w:r>
+                              <w:proofErr w:type="spellStart"/>
+                              <w:r>
+                                <w:rPr>
+                                  <w:sz w:val="22"/>
+                                  <w:szCs w:val="22"/>
+                                </w:rPr>
+                                <w:t>Setuju</w:t>
+                              </w:r>
+                              <w:proofErr w:type="spellEnd"/>
+                              <w:r>
+                                <w:rPr>
+                                  <w:sz w:val="22"/>
+                                  <w:szCs w:val="22"/>
+                                </w:rPr>
+                                <w:t xml:space="preserve"> </w:t>
+                              </w:r>
+                              <w:proofErr w:type="spellStart"/>
+                              <w:proofErr w:type="gramStart"/>
+                              <w:r>
+                                <w:rPr>
+                                  <w:sz w:val="22"/>
+                                  <w:szCs w:val="22"/>
+                                </w:rPr>
+                                <w:t>dibayar</w:t>
+                              </w:r>
+                              <w:proofErr w:type="spellEnd"/>
+                              <w:r>
+                                <w:rPr>
+                                  <w:sz w:val="22"/>
+                                  <w:szCs w:val="22"/>
+                                </w:rPr>
+                                <w:t xml:space="preserve"> :</w:t>
+                              </w:r>
+                              <w:proofErr w:type="gramEnd"/>
                             </w:p>
                             <w:p>
                               <w:pPr>
@@ -1844,8 +1918,33 @@
                                   <w:sz w:val="22"/>
                                   <w:szCs w:val="22"/>
                                 </w:rPr>
-                                <w:t>An. Kuasa Pengguna Anggaran</w:t>
-                              </w:r>
+                                <w:t xml:space="preserve">An. Kuasa </w:t>
+                              </w:r>
+                              <w:proofErr w:type="spellStart"/>
+                              <w:r>
+                                <w:rPr>
+                                  <w:sz w:val="22"/>
+                                  <w:szCs w:val="22"/>
+                                </w:rPr>
+                                <w:t>Pengguna</w:t>
+                              </w:r>
+                              <w:proofErr w:type="spellEnd"/>
+                              <w:r>
+                                <w:rPr>
+                                  <w:sz w:val="22"/>
+                                  <w:szCs w:val="22"/>
+                                </w:rPr>
+                                <w:t xml:space="preserve"> </w:t>
+                              </w:r>
+                              <w:proofErr w:type="spellStart"/>
+                              <w:r>
+                                <w:rPr>
+                                  <w:sz w:val="22"/>
+                                  <w:szCs w:val="22"/>
+                                </w:rPr>
+                                <w:t>Anggaran</w:t>
+                              </w:r>
+                              <w:proofErr w:type="spellEnd"/>
                             </w:p>
                             <w:p>
                               <w:pPr>
@@ -1855,13 +1954,47 @@
                                   <w:szCs w:val="22"/>
                                 </w:rPr>
                               </w:pPr>
-                              <w:r>
-                                <w:rPr>
-                                  <w:sz w:val="22"/>
-                                  <w:szCs w:val="22"/>
-                                </w:rPr>
-                                <w:t>Pejabat Pembuat Komitmen</w:t>
-                              </w:r>
+                              <w:proofErr w:type="spellStart"/>
+                              <w:r>
+                                <w:rPr>
+                                  <w:sz w:val="22"/>
+                                  <w:szCs w:val="22"/>
+                                </w:rPr>
+                                <w:t>Pejabat</w:t>
+                              </w:r>
+                              <w:proofErr w:type="spellEnd"/>
+                              <w:r>
+                                <w:rPr>
+                                  <w:sz w:val="22"/>
+                                  <w:szCs w:val="22"/>
+                                </w:rPr>
+                                <w:t xml:space="preserve"> </w:t>
+                              </w:r>
+                              <w:proofErr w:type="spellStart"/>
+                              <w:r>
+                                <w:rPr>
+                                  <w:sz w:val="22"/>
+                                  <w:szCs w:val="22"/>
+                                </w:rPr>
+                                <w:t>Pembuat</w:t>
+                              </w:r>
+                              <w:proofErr w:type="spellEnd"/>
+                              <w:r>
+                                <w:rPr>
+                                  <w:sz w:val="22"/>
+                                  <w:szCs w:val="22"/>
+                                </w:rPr>
+                                <w:t xml:space="preserve"> </w:t>
+                              </w:r>
+                              <w:proofErr w:type="spellStart"/>
+                              <w:r>
+                                <w:rPr>
+                                  <w:sz w:val="22"/>
+                                  <w:szCs w:val="22"/>
+                                </w:rPr>
+                                <w:t>Komitmen</w:t>
+                              </w:r>
+                              <w:proofErr w:type="spellEnd"/>
                             </w:p>
                             <w:p>
                               <w:pPr>
@@ -1905,7 +2038,25 @@
                                   <w:szCs w:val="22"/>
                                   <w:u w:val="single"/>
                                 </w:rPr>
-                                <w:t>${ppk}</w:t>
+                                <w:t>${</w:t>
+                              </w:r>
+                              <w:proofErr w:type="spellStart"/>
+                              <w:r>
+                                <w:rPr>
+                                  <w:sz w:val="22"/>
+                                  <w:szCs w:val="22"/>
+                                  <w:u w:val="single"/>
+                                </w:rPr>
+                                <w:t>ppk</w:t>
+                              </w:r>
+                              <w:proofErr w:type="spellEnd"/>
+                              <w:r>
+                                <w:rPr>
+                                  <w:sz w:val="22"/>
+                                  <w:szCs w:val="22"/>
+                                  <w:u w:val="single"/>
+                                </w:rPr>
+                                <w:t>}</w:t>
                               </w:r>
                             </w:p>
                             <w:p>
@@ -1928,13 +2079,29 @@
                                   <w:sz w:val="22"/>
                                   <w:szCs w:val="22"/>
                                 </w:rPr>
-                                <w:t>${nipppk}</w:t>
+                                <w:t>${</w:t>
+                              </w:r>
+                              <w:proofErr w:type="spellStart"/>
+                              <w:r>
+                                <w:rPr>
+                                  <w:sz w:val="22"/>
+                                  <w:szCs w:val="22"/>
+                                </w:rPr>
+                                <w:t>nipppk</w:t>
+                              </w:r>
+                              <w:proofErr w:type="spellEnd"/>
+                              <w:r>
+                                <w:rPr>
+                                  <w:sz w:val="22"/>
+                                  <w:szCs w:val="22"/>
+                                </w:rPr>
+                                <w:t>}</w:t>
                               </w:r>
                             </w:p>
                           </w:txbxContent>
                         </v:textbox>
                       </v:shape>
-                      <v:shape id="Text Box 2" o:spid="_x0000_s1029" type="#_x0000_t202" style="position:absolute;left:30568;width:24480;height:13862;visibility:visible;mso-wrap-style:square;v-text-anchor:top" o:gfxdata="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" filled="f" stroked="f">
+                      <v:shape id="Text Box 2" o:spid="_x0000_s1029" type="#_x0000_t202" style="position:absolute;left:30568;width:24480;height:13862;visibility:visible;mso-wrap-style:square;v-text-anchor:top" o:gfxdata="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" filled="f" stroked="f">
                         <v:textbox style="mso-fit-shape-to-text:t">
                           <w:txbxContent>
                             <w:p>
@@ -1949,7 +2116,37 @@
                                   <w:sz w:val="22"/>
                                   <w:szCs w:val="22"/>
                                 </w:rPr>
-                                <w:t xml:space="preserve">          Barabai,</w:t>
+                                <w:t xml:space="preserve">          </w:t>
+                              </w:r>
+                              <w:r>
+                                <w:rPr>
+                                  <w:sz w:val="22"/>
+                                  <w:szCs w:val="22"/>
+                                </w:rPr>
+                                <w:t>${</w:t>
+                              </w:r>
+                              <w:proofErr w:type="spellStart"/>
+                              <w:r>
+                                <w:rPr>
+                                  <w:sz w:val="22"/>
+                                  <w:szCs w:val="22"/>
+                                </w:rPr>
+                                <w:t>ibukota</w:t>
+                              </w:r>
+                              <w:proofErr w:type="spellEnd"/>
+                              <w:r>
+                                <w:rPr>
+                                  <w:sz w:val="22"/>
+                                  <w:szCs w:val="22"/>
+                                </w:rPr>
+                                <w:t>}</w:t>
+                              </w:r>
+                              <w:r>
+                                <w:rPr>
+                                  <w:sz w:val="22"/>
+                                  <w:szCs w:val="22"/>
+                                </w:rPr>
+                                <w:t>,</w:t>
                               </w:r>
                             </w:p>
                             <w:p>
@@ -1965,8 +2162,17 @@
                                   <w:sz w:val="22"/>
                                   <w:szCs w:val="22"/>
                                 </w:rPr>
-                                <w:t>Yang menerima</w:t>
-                              </w:r>
+                                <w:t xml:space="preserve">Yang </w:t>
+                              </w:r>
+                              <w:proofErr w:type="spellStart"/>
+                              <w:r>
+                                <w:rPr>
+                                  <w:sz w:val="22"/>
+                                  <w:szCs w:val="22"/>
+                                </w:rPr>
+                                <w:t>menerima</w:t>
+                              </w:r>
+                              <w:proofErr w:type="spellEnd"/>
                             </w:p>
                             <w:p>
                               <w:pPr>
@@ -2019,7 +2225,25 @@
                                   <w:szCs w:val="22"/>
                                   <w:u w:val="single"/>
                                 </w:rPr>
-                                <w:t>${nama}</w:t>
+                                <w:t>${</w:t>
+                              </w:r>
+                              <w:proofErr w:type="spellStart"/>
+                              <w:r>
+                                <w:rPr>
+                                  <w:sz w:val="22"/>
+                                  <w:szCs w:val="22"/>
+                                  <w:u w:val="single"/>
+                                </w:rPr>
+                                <w:t>nama</w:t>
+                              </w:r>
+                              <w:proofErr w:type="spellEnd"/>
+                              <w:r>
+                                <w:rPr>
+                                  <w:sz w:val="22"/>
+                                  <w:szCs w:val="22"/>
+                                  <w:u w:val="single"/>
+                                </w:rPr>
+                                <w:t>}</w:t>
                               </w:r>
                             </w:p>
                             <w:p>
@@ -4137,13 +4361,20 @@
                                   <w:szCs w:val="22"/>
                                 </w:rPr>
                               </w:pPr>
+                              <w:r>
+                                <w:rPr>
+                                  <w:sz w:val="22"/>
+                                  <w:szCs w:val="22"/>
+                                </w:rPr>
+                                <w:t>${</w:t>
+                              </w:r>
                               <w:proofErr w:type="spellStart"/>
                               <w:r>
                                 <w:rPr>
                                   <w:sz w:val="22"/>
                                   <w:szCs w:val="22"/>
                                 </w:rPr>
-                                <w:t>Barabai</w:t>
+                                <w:t>ibukota</w:t>
                               </w:r>
                               <w:proofErr w:type="spellEnd"/>
                               <w:r>
@@ -4151,7 +4382,14 @@
                                   <w:sz w:val="22"/>
                                   <w:szCs w:val="22"/>
                                 </w:rPr>
-                                <w:t xml:space="preserve">, </w:t>
+                                <w:t>},</w:t>
+                              </w:r>
+                              <w:r>
+                                <w:rPr>
+                                  <w:sz w:val="22"/>
+                                  <w:szCs w:val="22"/>
+                                </w:rPr>
+                                <w:t xml:space="preserve"> </w:t>
                               </w:r>
                             </w:p>
                             <w:p>
@@ -4246,8 +4484,8 @@
           </mc:Choice>
           <mc:Fallback>
             <w:pict>
-              <v:group w14:anchorId="40948AA3" id="Group 7" o:spid="_x0000_s1030" style="position:absolute;margin-left:-5.2pt;margin-top:16.75pt;width:486.75pt;height:156.4pt;z-index:251661312" coordsize="61817,19859" o:gfxdata="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">
-                <v:shape id="Text Box 2" o:spid="_x0000_s1031" type="#_x0000_t202" style="position:absolute;left:19145;top:5997;width:20199;height:13862;visibility:visible;mso-wrap-style:square;v-text-anchor:top" o:gfxdata="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" filled="f" stroked="f">
+              <v:group w14:anchorId="40948AA3" id="Group 7" o:spid="_x0000_s1030" style="position:absolute;margin-left:-5.2pt;margin-top:16.75pt;width:486.75pt;height:156.4pt;z-index:251661312" coordsize="61817,19859" o:gfxdata="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">
+                <v:shape id="Text Box 2" o:spid="_x0000_s1031" type="#_x0000_t202" style="position:absolute;left:19145;top:5997;width:20199;height:13862;visibility:visible;mso-wrap-style:square;v-text-anchor:top" o:gfxdata="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" filled="f" stroked="f">
                   <v:textbox style="mso-fit-shape-to-text:t">
                     <w:txbxContent>
                       <w:p>
@@ -4258,18 +4496,201 @@
                             <w:szCs w:val="22"/>
                           </w:rPr>
                         </w:pPr>
+                        <w:proofErr w:type="spellStart"/>
                         <w:r>
                           <w:rPr>
                             <w:sz w:val="22"/>
                             <w:szCs w:val="22"/>
                           </w:rPr>
-                          <w:t>Setuju dibayar :</w:t>
+                          <w:t>Setuju</w:t>
+                        </w:r>
+                        <w:proofErr w:type="spellEnd"/>
+                        <w:r>
+                          <w:rPr>
+                            <w:sz w:val="22"/>
+                            <w:szCs w:val="22"/>
+                          </w:rPr>
+                          <w:t xml:space="preserve"> </w:t>
+                        </w:r>
+                        <w:proofErr w:type="spellStart"/>
+                        <w:proofErr w:type="gramStart"/>
+                        <w:r>
+                          <w:rPr>
+                            <w:sz w:val="22"/>
+                            <w:szCs w:val="22"/>
+                          </w:rPr>
+                          <w:t>dibayar</w:t>
+                        </w:r>
+                        <w:proofErr w:type="spellEnd"/>
+                        <w:r>
+                          <w:rPr>
+                            <w:sz w:val="22"/>
+                            <w:szCs w:val="22"/>
+                          </w:rPr>
+                          <w:t xml:space="preserve"> :</w:t>
+                        </w:r>
+                        <w:proofErr w:type="gramEnd"/>
+                      </w:p>
+                      <w:p>
+                        <w:pPr>
+                          <w:jc w:val="center"/>
+                          <w:rPr>
+                            <w:sz w:val="22"/>
+                            <w:szCs w:val="22"/>
+                          </w:rPr>
+                        </w:pPr>
+                        <w:r>
+                          <w:rPr>
+                            <w:sz w:val="22"/>
+                            <w:szCs w:val="22"/>
+                          </w:rPr>
+                          <w:t xml:space="preserve">An. Kuasa </w:t>
+                        </w:r>
+                        <w:proofErr w:type="spellStart"/>
+                        <w:r>
+                          <w:rPr>
+                            <w:sz w:val="22"/>
+                            <w:szCs w:val="22"/>
+                          </w:rPr>
+                          <w:t>Pengguna</w:t>
+                        </w:r>
+                        <w:proofErr w:type="spellEnd"/>
+                        <w:r>
+                          <w:rPr>
+                            <w:sz w:val="22"/>
+                            <w:szCs w:val="22"/>
+                          </w:rPr>
+                          <w:t xml:space="preserve"> </w:t>
+                        </w:r>
+                        <w:proofErr w:type="spellStart"/>
+                        <w:r>
+                          <w:rPr>
+                            <w:sz w:val="22"/>
+                            <w:szCs w:val="22"/>
+                          </w:rPr>
+                          <w:t>Anggaran</w:t>
+                        </w:r>
+                        <w:proofErr w:type="spellEnd"/>
+                      </w:p>
+                      <w:p>
+                        <w:pPr>
+                          <w:jc w:val="center"/>
+                          <w:rPr>
+                            <w:sz w:val="22"/>
+                            <w:szCs w:val="22"/>
+                          </w:rPr>
+                        </w:pPr>
+                        <w:proofErr w:type="spellStart"/>
+                        <w:r>
+                          <w:rPr>
+                            <w:sz w:val="22"/>
+                            <w:szCs w:val="22"/>
+                          </w:rPr>
+                          <w:t>Pejabat</w:t>
+                        </w:r>
+                        <w:proofErr w:type="spellEnd"/>
+                        <w:r>
+                          <w:rPr>
+                            <w:sz w:val="22"/>
+                            <w:szCs w:val="22"/>
+                          </w:rPr>
+                          <w:t xml:space="preserve"> </w:t>
+                        </w:r>
+                        <w:proofErr w:type="spellStart"/>
+                        <w:r>
+                          <w:rPr>
+                            <w:sz w:val="22"/>
+                            <w:szCs w:val="22"/>
+                          </w:rPr>
+                          <w:t>Pembuat</w:t>
+                        </w:r>
+                        <w:proofErr w:type="spellEnd"/>
+                        <w:r>
+                          <w:rPr>
+                            <w:sz w:val="22"/>
+                            <w:szCs w:val="22"/>
+                          </w:rPr>
+                          <w:t xml:space="preserve"> </w:t>
+                        </w:r>
+                        <w:proofErr w:type="spellStart"/>
+                        <w:r>
+                          <w:rPr>
+                            <w:sz w:val="22"/>
+                            <w:szCs w:val="22"/>
+                          </w:rPr>
+                          <w:t>Komitmen</w:t>
+                        </w:r>
+                        <w:proofErr w:type="spellEnd"/>
+                      </w:p>
+                      <w:p>
+                        <w:pPr>
+                          <w:jc w:val="center"/>
+                          <w:rPr>
+                            <w:sz w:val="22"/>
+                            <w:szCs w:val="22"/>
+                          </w:rPr>
+                        </w:pPr>
+                      </w:p>
+                      <w:p>
+                        <w:pPr>
+                          <w:jc w:val="center"/>
+                          <w:rPr>
+                            <w:sz w:val="22"/>
+                            <w:szCs w:val="22"/>
+                          </w:rPr>
+                        </w:pPr>
+                      </w:p>
+                      <w:p>
+                        <w:pPr>
+                          <w:jc w:val="center"/>
+                          <w:rPr>
+                            <w:sz w:val="22"/>
+                            <w:szCs w:val="22"/>
+                          </w:rPr>
+                        </w:pPr>
+                      </w:p>
+                      <w:p>
+                        <w:pPr>
+                          <w:jc w:val="center"/>
+                          <w:rPr>
+                            <w:sz w:val="22"/>
+                            <w:szCs w:val="22"/>
+                            <w:u w:val="single"/>
+                          </w:rPr>
+                        </w:pPr>
+                        <w:r>
+                          <w:rPr>
+                            <w:sz w:val="22"/>
+                            <w:szCs w:val="22"/>
+                            <w:u w:val="single"/>
+                          </w:rPr>
+                          <w:t>${</w:t>
+                        </w:r>
+                        <w:proofErr w:type="spellStart"/>
+                        <w:r>
+                          <w:rPr>
+                            <w:sz w:val="22"/>
+                            <w:szCs w:val="22"/>
+                            <w:u w:val="single"/>
+                          </w:rPr>
+                          <w:t>ppk</w:t>
+                        </w:r>
+                        <w:proofErr w:type="spellEnd"/>
+                        <w:r>
+                          <w:rPr>
+                            <w:sz w:val="22"/>
+                            <w:szCs w:val="22"/>
+                            <w:u w:val="single"/>
+                          </w:rPr>
+                          <w:t>}</w:t>
                         </w:r>
                       </w:p>
                       <w:p>
                         <w:pPr>
                           <w:jc w:val="center"/>
                           <w:rPr>
+                            <w:b/>
+                            <w:bCs/>
                             <w:sz w:val="22"/>
                             <w:szCs w:val="22"/>
                           </w:rPr>
@@ -4279,9 +4700,38 @@
                             <w:sz w:val="22"/>
                             <w:szCs w:val="22"/>
                           </w:rPr>
-                          <w:t>An. Kuasa Pengguna Anggaran</w:t>
+                          <w:t xml:space="preserve">NIP. </w:t>
+                        </w:r>
+                        <w:r>
+                          <w:rPr>
+                            <w:sz w:val="22"/>
+                            <w:szCs w:val="22"/>
+                          </w:rPr>
+                          <w:t>${</w:t>
+                        </w:r>
+                        <w:proofErr w:type="spellStart"/>
+                        <w:r>
+                          <w:rPr>
+                            <w:sz w:val="22"/>
+                            <w:szCs w:val="22"/>
+                          </w:rPr>
+                          <w:t>nipppk</w:t>
+                        </w:r>
+                        <w:proofErr w:type="spellEnd"/>
+                        <w:r>
+                          <w:rPr>
+                            <w:sz w:val="22"/>
+                            <w:szCs w:val="22"/>
+                          </w:rPr>
+                          <w:t>}</w:t>
                         </w:r>
                       </w:p>
+                    </w:txbxContent>
+                  </v:textbox>
+                </v:shape>
+                <v:shape id="Text Box 2" o:spid="_x0000_s1032" type="#_x0000_t202" style="position:absolute;left:39338;top:9239;width:22479;height:10553;visibility:visible;mso-wrap-style:square;v-text-anchor:top" o:gfxdata="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" filled="f" stroked="f">
+                  <v:textbox>
+                    <w:txbxContent>
                       <w:p>
                         <w:pPr>
                           <w:jc w:val="center"/>
@@ -4295,8 +4745,17 @@
                             <w:sz w:val="22"/>
                             <w:szCs w:val="22"/>
                           </w:rPr>
-                          <w:t>Pejabat Pembuat Komitmen</w:t>
+                          <w:t xml:space="preserve">Yang </w:t>
                         </w:r>
+                        <w:proofErr w:type="spellStart"/>
+                        <w:r>
+                          <w:rPr>
+                            <w:sz w:val="22"/>
+                            <w:szCs w:val="22"/>
+                          </w:rPr>
+                          <w:t>menerima</w:t>
+                        </w:r>
+                        <w:proofErr w:type="spellEnd"/>
                       </w:p>
                       <w:p>
                         <w:pPr>
@@ -4340,99 +4799,25 @@
                             <w:szCs w:val="22"/>
                             <w:u w:val="single"/>
                           </w:rPr>
-                          <w:t>${ppk}</w:t>
+                          <w:t>${</w:t>
                         </w:r>
-                      </w:p>
-                      <w:p>
-                        <w:pPr>
-                          <w:jc w:val="center"/>
-                          <w:rPr>
-                            <w:b/>
-                            <w:bCs/>
-                            <w:sz w:val="22"/>
-                            <w:szCs w:val="22"/>
-                          </w:rPr>
-                        </w:pPr>
+                        <w:proofErr w:type="spellStart"/>
                         <w:r>
                           <w:rPr>
                             <w:sz w:val="22"/>
                             <w:szCs w:val="22"/>
-                          </w:rPr>
-                          <w:t xml:space="preserve">NIP. </w:t>
+                            <w:u w:val="single"/>
+                          </w:rPr>
+                          <w:t>nama</w:t>
                         </w:r>
+                        <w:proofErr w:type="spellEnd"/>
                         <w:r>
                           <w:rPr>
                             <w:sz w:val="22"/>
                             <w:szCs w:val="22"/>
-                          </w:rPr>
-                          <w:t>${nipppk}</w:t>
-                        </w:r>
-                      </w:p>
-                    </w:txbxContent>
-                  </v:textbox>
-                </v:shape>
-                <v:shape id="Text Box 2" o:spid="_x0000_s1032" type="#_x0000_t202" style="position:absolute;left:39338;top:9239;width:22479;height:10553;visibility:visible;mso-wrap-style:square;v-text-anchor:top" o:gfxdata="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" filled="f" stroked="f">
-                  <v:textbox>
-                    <w:txbxContent>
-                      <w:p>
-                        <w:pPr>
-                          <w:jc w:val="center"/>
-                          <w:rPr>
-                            <w:sz w:val="22"/>
-                            <w:szCs w:val="22"/>
-                          </w:rPr>
-                        </w:pPr>
-                        <w:r>
-                          <w:rPr>
-                            <w:sz w:val="22"/>
-                            <w:szCs w:val="22"/>
-                          </w:rPr>
-                          <w:t>Yang menerima</w:t>
-                        </w:r>
-                      </w:p>
-                      <w:p>
-                        <w:pPr>
-                          <w:jc w:val="center"/>
-                          <w:rPr>
-                            <w:sz w:val="22"/>
-                            <w:szCs w:val="22"/>
-                          </w:rPr>
-                        </w:pPr>
-                      </w:p>
-                      <w:p>
-                        <w:pPr>
-                          <w:jc w:val="center"/>
-                          <w:rPr>
-                            <w:sz w:val="22"/>
-                            <w:szCs w:val="22"/>
-                          </w:rPr>
-                        </w:pPr>
-                      </w:p>
-                      <w:p>
-                        <w:pPr>
-                          <w:jc w:val="center"/>
-                          <w:rPr>
-                            <w:sz w:val="22"/>
-                            <w:szCs w:val="22"/>
-                          </w:rPr>
-                        </w:pPr>
-                      </w:p>
-                      <w:p>
-                        <w:pPr>
-                          <w:jc w:val="center"/>
-                          <w:rPr>
-                            <w:sz w:val="22"/>
-                            <w:szCs w:val="22"/>
                             <w:u w:val="single"/>
                           </w:rPr>
-                        </w:pPr>
-                        <w:r>
-                          <w:rPr>
-                            <w:sz w:val="22"/>
-                            <w:szCs w:val="22"/>
-                            <w:u w:val="single"/>
-                          </w:rPr>
-                          <w:t>${nama}</w:t>
+                          <w:t>}</w:t>
                         </w:r>
                       </w:p>
                       <w:p>
@@ -4470,7 +4855,7 @@
                     </w:txbxContent>
                   </v:textbox>
                 </v:shape>
-                <v:shape id="Text Box 2" o:spid="_x0000_s1033" type="#_x0000_t202" style="position:absolute;top:9239;width:19145;height:10547;visibility:visible;mso-wrap-style:square;v-text-anchor:top" o:gfxdata="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" filled="f" stroked="f">
+                <v:shape id="Text Box 2" o:spid="_x0000_s1033" type="#_x0000_t202" style="position:absolute;top:9239;width:19145;height:10547;visibility:visible;mso-wrap-style:square;v-text-anchor:top" o:gfxdata="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" filled="f" stroked="f">
                   <v:textbox>
                     <w:txbxContent>
                       <w:p>
@@ -4481,13 +4866,31 @@
                             <w:szCs w:val="22"/>
                           </w:rPr>
                         </w:pPr>
+                        <w:proofErr w:type="spellStart"/>
                         <w:r>
                           <w:rPr>
                             <w:sz w:val="22"/>
                             <w:szCs w:val="22"/>
                           </w:rPr>
-                          <w:t>Bendahara Pengeluaran</w:t>
+                          <w:t>Bendahara</w:t>
                         </w:r>
+                        <w:proofErr w:type="spellEnd"/>
+                        <w:r>
+                          <w:rPr>
+                            <w:sz w:val="22"/>
+                            <w:szCs w:val="22"/>
+                          </w:rPr>
+                          <w:t xml:space="preserve"> </w:t>
+                        </w:r>
+                        <w:proofErr w:type="spellStart"/>
+                        <w:r>
+                          <w:rPr>
+                            <w:sz w:val="22"/>
+                            <w:szCs w:val="22"/>
+                          </w:rPr>
+                          <w:t>Pengeluaran</w:t>
+                        </w:r>
+                        <w:proofErr w:type="spellEnd"/>
                       </w:p>
                       <w:p>
                         <w:pPr>
@@ -4533,6 +4936,7 @@
                           </w:rPr>
                           <w:t>${</w:t>
                         </w:r>
+                        <w:proofErr w:type="spellStart"/>
                         <w:r>
                           <w:rPr>
                             <w:sz w:val="22"/>
@@ -4541,6 +4945,7 @@
                           </w:rPr>
                           <w:t>bendahara</w:t>
                         </w:r>
+                        <w:proofErr w:type="spellEnd"/>
                         <w:r>
                           <w:rPr>
                             <w:sz w:val="22"/>
@@ -4570,7 +4975,23 @@
                             <w:sz w:val="22"/>
                             <w:szCs w:val="22"/>
                           </w:rPr>
-                          <w:t>${nipbendahara}</w:t>
+                          <w:t>${</w:t>
+                        </w:r>
+                        <w:proofErr w:type="spellStart"/>
+                        <w:r>
+                          <w:rPr>
+                            <w:sz w:val="22"/>
+                            <w:szCs w:val="22"/>
+                          </w:rPr>
+                          <w:t>nipbendahara</w:t>
+                        </w:r>
+                        <w:proofErr w:type="spellEnd"/>
+                        <w:r>
+                          <w:rPr>
+                            <w:sz w:val="22"/>
+                            <w:szCs w:val="22"/>
+                          </w:rPr>
+                          <w:t>}</w:t>
                         </w:r>
                       </w:p>
                       <w:p>
@@ -4585,7 +5006,7 @@
                     </w:txbxContent>
                   </v:textbox>
                 </v:shape>
-                <v:shape id="Text Box 2" o:spid="_x0000_s1034" type="#_x0000_t202" style="position:absolute;width:19145;height:5943;visibility:visible;mso-wrap-style:square;v-text-anchor:top" o:gfxdata="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" filled="f" stroked="f">
+                <v:shape id="Text Box 2" o:spid="_x0000_s1034" type="#_x0000_t202" style="position:absolute;width:19145;height:5943;visibility:visible;mso-wrap-style:square;v-text-anchor:top" o:gfxdata="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" filled="f" stroked="f">
                   <v:textbox>
                     <w:txbxContent>
                       <w:p>
@@ -4608,7 +5029,39 @@
                             <w:sz w:val="22"/>
                             <w:szCs w:val="22"/>
                           </w:rPr>
-                          <w:t>Telah dibayar uang sejumlah:</w:t>
+                          <w:t xml:space="preserve">Telah </w:t>
+                        </w:r>
+                        <w:proofErr w:type="spellStart"/>
+                        <w:r>
+                          <w:rPr>
+                            <w:sz w:val="22"/>
+                            <w:szCs w:val="22"/>
+                          </w:rPr>
+                          <w:t>dibayar</w:t>
+                        </w:r>
+                        <w:proofErr w:type="spellEnd"/>
+                        <w:r>
+                          <w:rPr>
+                            <w:sz w:val="22"/>
+                            <w:szCs w:val="22"/>
+                          </w:rPr>
+                          <w:t xml:space="preserve"> uang </w:t>
+                        </w:r>
+                        <w:proofErr w:type="spellStart"/>
+                        <w:r>
+                          <w:rPr>
+                            <w:sz w:val="22"/>
+                            <w:szCs w:val="22"/>
+                          </w:rPr>
+                          <w:t>sejumlah</w:t>
+                        </w:r>
+                        <w:proofErr w:type="spellEnd"/>
+                        <w:r>
+                          <w:rPr>
+                            <w:sz w:val="22"/>
+                            <w:szCs w:val="22"/>
+                          </w:rPr>
+                          <w:t>:</w:t>
                         </w:r>
                       </w:p>
                       <w:p>
@@ -4623,13 +5076,29 @@
                             <w:sz w:val="22"/>
                             <w:szCs w:val="22"/>
                           </w:rPr>
-                          <w:t>${biaya_total}</w:t>
+                          <w:t>${</w:t>
+                        </w:r>
+                        <w:proofErr w:type="spellStart"/>
+                        <w:r>
+                          <w:rPr>
+                            <w:sz w:val="22"/>
+                            <w:szCs w:val="22"/>
+                          </w:rPr>
+                          <w:t>biaya_total</w:t>
+                        </w:r>
+                        <w:proofErr w:type="spellEnd"/>
+                        <w:r>
+                          <w:rPr>
+                            <w:sz w:val="22"/>
+                            <w:szCs w:val="22"/>
+                          </w:rPr>
+                          <w:t>}</w:t>
                         </w:r>
                       </w:p>
                     </w:txbxContent>
                   </v:textbox>
                 </v:shape>
-                <v:shape id="Text Box 2" o:spid="_x0000_s1035" type="#_x0000_t202" style="position:absolute;left:39243;width:22459;height:5943;visibility:visible;mso-wrap-style:square;v-text-anchor:top" o:gfxdata="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" filled="f" stroked="f">
+                <v:shape id="Text Box 2" o:spid="_x0000_s1035" type="#_x0000_t202" style="position:absolute;left:39243;width:22459;height:5943;visibility:visible;mso-wrap-style:square;v-text-anchor:top" o:gfxdata="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" filled="f" stroked="f">
                   <v:textbox>
                     <w:txbxContent>
                       <w:p>
@@ -4644,7 +5113,30 @@
                             <w:sz w:val="22"/>
                             <w:szCs w:val="22"/>
                           </w:rPr>
-                          <w:t xml:space="preserve">Barabai, </w:t>
+                          <w:t>${</w:t>
+                        </w:r>
+                        <w:proofErr w:type="spellStart"/>
+                        <w:r>
+                          <w:rPr>
+                            <w:sz w:val="22"/>
+                            <w:szCs w:val="22"/>
+                          </w:rPr>
+                          <w:t>ibukota</w:t>
+                        </w:r>
+                        <w:proofErr w:type="spellEnd"/>
+                        <w:r>
+                          <w:rPr>
+                            <w:sz w:val="22"/>
+                            <w:szCs w:val="22"/>
+                          </w:rPr>
+                          <w:t>},</w:t>
+                        </w:r>
+                        <w:r>
+                          <w:rPr>
+                            <w:sz w:val="22"/>
+                            <w:szCs w:val="22"/>
+                          </w:rPr>
+                          <w:t xml:space="preserve"> </w:t>
                         </w:r>
                       </w:p>
                       <w:p>
@@ -4659,7 +5151,39 @@
                             <w:sz w:val="22"/>
                             <w:szCs w:val="22"/>
                           </w:rPr>
-                          <w:t>Telah dibayar uang sejumlah:</w:t>
+                          <w:t xml:space="preserve">Telah </w:t>
+                        </w:r>
+                        <w:proofErr w:type="spellStart"/>
+                        <w:r>
+                          <w:rPr>
+                            <w:sz w:val="22"/>
+                            <w:szCs w:val="22"/>
+                          </w:rPr>
+                          <w:t>dibayar</w:t>
+                        </w:r>
+                        <w:proofErr w:type="spellEnd"/>
+                        <w:r>
+                          <w:rPr>
+                            <w:sz w:val="22"/>
+                            <w:szCs w:val="22"/>
+                          </w:rPr>
+                          <w:t xml:space="preserve"> uang </w:t>
+                        </w:r>
+                        <w:proofErr w:type="spellStart"/>
+                        <w:r>
+                          <w:rPr>
+                            <w:sz w:val="22"/>
+                            <w:szCs w:val="22"/>
+                          </w:rPr>
+                          <w:t>sejumlah</w:t>
+                        </w:r>
+                        <w:proofErr w:type="spellEnd"/>
+                        <w:r>
+                          <w:rPr>
+                            <w:sz w:val="22"/>
+                            <w:szCs w:val="22"/>
+                          </w:rPr>
+                          <w:t>:</w:t>
                         </w:r>
                       </w:p>
                       <w:p>
@@ -4674,7 +5198,23 @@
                             <w:sz w:val="22"/>
                             <w:szCs w:val="22"/>
                           </w:rPr>
-                          <w:t>${biaya_total}</w:t>
+                          <w:t>${</w:t>
+                        </w:r>
+                        <w:proofErr w:type="spellStart"/>
+                        <w:r>
+                          <w:rPr>
+                            <w:sz w:val="22"/>
+                            <w:szCs w:val="22"/>
+                          </w:rPr>
+                          <w:t>biaya_total</w:t>
+                        </w:r>
+                        <w:proofErr w:type="spellEnd"/>
+                        <w:r>
+                          <w:rPr>
+                            <w:sz w:val="22"/>
+                            <w:szCs w:val="22"/>
+                          </w:rPr>
+                          <w:t>}</w:t>
                         </w:r>
                       </w:p>
                     </w:txbxContent>
@@ -4712,7 +5252,6 @@
       </w:pPr>
     </w:p>
     <w:sectPr>
-      <w:footerReference w:type="default" r:id="rId9"/>
       <w:pgSz w:w="11906" w:h="16838" w:code="9"/>
       <w:pgMar w:top="567" w:right="992" w:bottom="284" w:left="1259" w:header="567" w:footer="255" w:gutter="0"/>
       <w:cols w:space="720"/>
@@ -4723,7 +5262,7 @@
 </file>
 
 <file path=word/endnotes.xml><?xml version="1.0" encoding="utf-8"?>
-<w:endnotes xmlns:wpc="http://schemas.microsoft.com/office/word/2010/wordprocessingCanvas" xmlns:cx="http://schemas.microsoft.com/office/drawing/2014/chartex" xmlns:cx1="http://schemas.microsoft.com/office/drawing/2015/9/8/chartex" xmlns:cx2="http://schemas.microsoft.com/office/drawing/2015/10/21/chartex" xmlns:cx3="http://schemas.microsoft.com/office/drawing/2016/5/9/chartex" xmlns:cx4="http://schemas.microsoft.com/office/drawing/2016/5/10/chartex" xmlns:cx5="http://schemas.microsoft.com/office/drawing/2016/5/11/chartex" xmlns:cx6="http://schemas.microsoft.com/office/drawing/2016/5/12/chartex" xmlns:cx7="http://schemas.microsoft.com/office/drawing/2016/5/13/chartex" xmlns:cx8="http://schemas.microsoft.com/office/drawing/2016/5/14/chartex" xmlns:mc="http://schemas.openxmlformats.org/markup-compatibility/2006" xmlns:aink="http://schemas.microsoft.com/office/drawing/2016/ink" xmlns:am3d="http://schemas.microsoft.com/office/drawing/2017/model3d" xmlns:o="urn:schemas-microsoft-com:office:office" xmlns:oel="http://schemas.microsoft.com/office/2019/extlst" xmlns:r="http://schemas.openxmlformats.org/officeDocument/2006/relationships" xmlns:m="http://schemas.openxmlformats.org/officeDocument/2006/math" xmlns:v="urn:schemas-microsoft-com:vml" xmlns:wp14="http://schemas.microsoft.com/office/word/2010/wordprocessingDrawing" xmlns:wp="http://schemas.openxmlformats.org/drawingml/2006/wordprocessingDrawing" xmlns:w10="urn:schemas-microsoft-com:office:word" xmlns:w="http://schemas.openxmlformats.org/wordprocessingml/2006/main" xmlns:w14="http://schemas.microsoft.com/office/word/2010/wordml" xmlns:w15="http://schemas.microsoft.com/office/word/2012/wordml" xmlns:w16cex="http://schemas.microsoft.com/office/word/2018/wordml/cex" xmlns:w16cid="http://schemas.microsoft.com/office/word/2016/wordml/cid" xmlns:w16="http://schemas.microsoft.com/office/word/2018/wordml" xmlns:w16du="http://schemas.microsoft.com/office/word/2023/wordml/word16du" xmlns:w16sdtdh="http://schemas.microsoft.com/office/word/2020/wordml/sdtdatahash" xmlns:w16se="http://schemas.microsoft.com/office/word/2015/wordml/symex" xmlns:wpg="http://schemas.microsoft.com/office/word/2010/wordprocessingGroup" xmlns:wpi="http://schemas.microsoft.com/office/word/2010/wordprocessingInk" xmlns:wne="http://schemas.microsoft.com/office/word/2006/wordml" xmlns:wps="http://schemas.microsoft.com/office/word/2010/wordprocessingShape" mc:Ignorable="w14 w15 w16se w16cid w16 w16cex w16sdtdh w16du wp14">
+<w:endnotes xmlns:wpc="http://schemas.microsoft.com/office/word/2010/wordprocessingCanvas" xmlns:cx="http://schemas.microsoft.com/office/drawing/2014/chartex" xmlns:cx1="http://schemas.microsoft.com/office/drawing/2015/9/8/chartex" xmlns:cx2="http://schemas.microsoft.com/office/drawing/2015/10/21/chartex" xmlns:cx3="http://schemas.microsoft.com/office/drawing/2016/5/9/chartex" xmlns:cx4="http://schemas.microsoft.com/office/drawing/2016/5/10/chartex" xmlns:cx5="http://schemas.microsoft.com/office/drawing/2016/5/11/chartex" xmlns:cx6="http://schemas.microsoft.com/office/drawing/2016/5/12/chartex" xmlns:cx7="http://schemas.microsoft.com/office/drawing/2016/5/13/chartex" xmlns:cx8="http://schemas.microsoft.com/office/drawing/2016/5/14/chartex" xmlns:mc="http://schemas.openxmlformats.org/markup-compatibility/2006" xmlns:aink="http://schemas.microsoft.com/office/drawing/2016/ink" xmlns:am3d="http://schemas.microsoft.com/office/drawing/2017/model3d" xmlns:o="urn:schemas-microsoft-com:office:office" xmlns:oel="http://schemas.microsoft.com/office/2019/extlst" xmlns:r="http://schemas.openxmlformats.org/officeDocument/2006/relationships" xmlns:m="http://schemas.openxmlformats.org/officeDocument/2006/math" xmlns:v="urn:schemas-microsoft-com:vml" xmlns:wp14="http://schemas.microsoft.com/office/word/2010/wordprocessingDrawing" xmlns:wp="http://schemas.openxmlformats.org/drawingml/2006/wordprocessingDrawing" xmlns:w10="urn:schemas-microsoft-com:office:word" xmlns:w="http://schemas.openxmlformats.org/wordprocessingml/2006/main" xmlns:w14="http://schemas.microsoft.com/office/word/2010/wordml" xmlns:w15="http://schemas.microsoft.com/office/word/2012/wordml" xmlns:w16cex="http://schemas.microsoft.com/office/word/2018/wordml/cex" xmlns:w16cid="http://schemas.microsoft.com/office/word/2016/wordml/cid" xmlns:w16="http://schemas.microsoft.com/office/word/2018/wordml" xmlns:w16du="http://schemas.microsoft.com/office/word/2023/wordml/word16du" xmlns:w16sdtdh="http://schemas.microsoft.com/office/word/2020/wordml/sdtdatahash" xmlns:w16sdtfl="http://schemas.microsoft.com/office/word/2024/wordml/sdtformatlock" xmlns:w16se="http://schemas.microsoft.com/office/word/2015/wordml/symex" xmlns:wpg="http://schemas.microsoft.com/office/word/2010/wordprocessingGroup" xmlns:wpi="http://schemas.microsoft.com/office/word/2010/wordprocessingInk" xmlns:wne="http://schemas.microsoft.com/office/word/2006/wordml" xmlns:wps="http://schemas.microsoft.com/office/word/2010/wordprocessingShape" mc:Ignorable="w14 w15 w16se w16cid w16 w16cex w16sdtdh w16sdtfl w16du wp14">
   <w:endnote w:type="separator" w:id="-1">
     <w:p>
       <w:r>
@@ -4741,57 +5280,8 @@
 </w:endnotes>
 </file>
 
-<file path=word/footer1.xml><?xml version="1.0" encoding="utf-8"?>
-<w:ftr xmlns:wpc="http://schemas.microsoft.com/office/word/2010/wordprocessingCanvas" xmlns:cx="http://schemas.microsoft.com/office/drawing/2014/chartex" xmlns:cx1="http://schemas.microsoft.com/office/drawing/2015/9/8/chartex" xmlns:cx2="http://schemas.microsoft.com/office/drawing/2015/10/21/chartex" xmlns:cx3="http://schemas.microsoft.com/office/drawing/2016/5/9/chartex" xmlns:cx4="http://schemas.microsoft.com/office/drawing/2016/5/10/chartex" xmlns:cx5="http://schemas.microsoft.com/office/drawing/2016/5/11/chartex" xmlns:cx6="http://schemas.microsoft.com/office/drawing/2016/5/12/chartex" xmlns:cx7="http://schemas.microsoft.com/office/drawing/2016/5/13/chartex" xmlns:cx8="http://schemas.microsoft.com/office/drawing/2016/5/14/chartex" xmlns:mc="http://schemas.openxmlformats.org/markup-compatibility/2006" xmlns:aink="http://schemas.microsoft.com/office/drawing/2016/ink" xmlns:am3d="http://schemas.microsoft.com/office/drawing/2017/model3d" xmlns:o="urn:schemas-microsoft-com:office:office" xmlns:oel="http://schemas.microsoft.com/office/2019/extlst" xmlns:r="http://schemas.openxmlformats.org/officeDocument/2006/relationships" xmlns:m="http://schemas.openxmlformats.org/officeDocument/2006/math" xmlns:v="urn:schemas-microsoft-com:vml" xmlns:wp14="http://schemas.microsoft.com/office/word/2010/wordprocessingDrawing" xmlns:wp="http://schemas.openxmlformats.org/drawingml/2006/wordprocessingDrawing" xmlns:w10="urn:schemas-microsoft-com:office:word" xmlns:w="http://schemas.openxmlformats.org/wordprocessingml/2006/main" xmlns:w14="http://schemas.microsoft.com/office/word/2010/wordml" xmlns:w15="http://schemas.microsoft.com/office/word/2012/wordml" xmlns:w16cex="http://schemas.microsoft.com/office/word/2018/wordml/cex" xmlns:w16cid="http://schemas.microsoft.com/office/word/2016/wordml/cid" xmlns:w16="http://schemas.microsoft.com/office/word/2018/wordml" xmlns:w16du="http://schemas.microsoft.com/office/word/2023/wordml/word16du" xmlns:w16sdtdh="http://schemas.microsoft.com/office/word/2020/wordml/sdtdatahash" xmlns:w16se="http://schemas.microsoft.com/office/word/2015/wordml/symex" xmlns:wpg="http://schemas.microsoft.com/office/word/2010/wordprocessingGroup" xmlns:wpi="http://schemas.microsoft.com/office/word/2010/wordprocessingInk" xmlns:wne="http://schemas.microsoft.com/office/word/2006/wordml" xmlns:wps="http://schemas.microsoft.com/office/word/2010/wordprocessingShape" mc:Ignorable="w14 w15 w16se w16cid w16 w16cex w16sdtdh w16du wp14">
-  <w:p>
-    <w:pPr>
-      <w:pStyle w:val="Footer"/>
-      <w:jc w:val="center"/>
-      <w:rPr>
-        <w:color w:val="404040" w:themeColor="text1" w:themeTint="BF"/>
-        <w:sz w:val="20"/>
-      </w:rPr>
-    </w:pPr>
-    <w:r>
-      <w:rPr>
-        <w:color w:val="404040" w:themeColor="text1" w:themeTint="BF"/>
-        <w:sz w:val="20"/>
-      </w:rPr>
-      <w:t>Jl. Keramat Manjang No 10, Barabai 71313</w:t>
-    </w:r>
-    <w:r>
-      <w:rPr>
-        <w:color w:val="404040" w:themeColor="text1" w:themeTint="BF"/>
-        <w:sz w:val="20"/>
-      </w:rPr>
-      <w:br/>
-      <w:t xml:space="preserve">Telp.: (0517) 41236 Email: bps6307@bps.go.id </w:t>
-    </w:r>
-    <w:r>
-      <w:rPr>
-        <w:i/>
-        <w:iCs/>
-        <w:color w:val="404040" w:themeColor="text1" w:themeTint="BF"/>
-        <w:sz w:val="20"/>
-      </w:rPr>
-      <w:t>website: hulusungaitengahkab.bps.go.id</w:t>
-    </w:r>
-  </w:p>
-  <w:p>
-    <w:pPr>
-      <w:pStyle w:val="Footer"/>
-      <w:jc w:val="center"/>
-      <w:rPr>
-        <w:color w:val="404040" w:themeColor="text1" w:themeTint="BF"/>
-        <w:sz w:val="20"/>
-      </w:rPr>
-    </w:pPr>
-  </w:p>
-</w:ftr>
-</file>
-
 <file path=word/footnotes.xml><?xml version="1.0" encoding="utf-8"?>
-<w:footnotes xmlns:wpc="http://schemas.microsoft.com/office/word/2010/wordprocessingCanvas" xmlns:cx="http://schemas.microsoft.com/office/drawing/2014/chartex" xmlns:cx1="http://schemas.microsoft.com/office/drawing/2015/9/8/chartex" xmlns:cx2="http://schemas.microsoft.com/office/drawing/2015/10/21/chartex" xmlns:cx3="http://schemas.microsoft.com/office/drawing/2016/5/9/chartex" xmlns:cx4="http://schemas.microsoft.com/office/drawing/2016/5/10/chartex" xmlns:cx5="http://schemas.microsoft.com/office/drawing/2016/5/11/chartex" xmlns:cx6="http://schemas.microsoft.com/office/drawing/2016/5/12/chartex" xmlns:cx7="http://schemas.microsoft.com/office/drawing/2016/5/13/chartex" xmlns:cx8="http://schemas.microsoft.com/office/drawing/2016/5/14/chartex" xmlns:mc="http://schemas.openxmlformats.org/markup-compatibility/2006" xmlns:aink="http://schemas.microsoft.com/office/drawing/2016/ink" xmlns:am3d="http://schemas.microsoft.com/office/drawing/2017/model3d" xmlns:o="urn:schemas-microsoft-com:office:office" xmlns:oel="http://schemas.microsoft.com/office/2019/extlst" xmlns:r="http://schemas.openxmlformats.org/officeDocument/2006/relationships" xmlns:m="http://schemas.openxmlformats.org/officeDocument/2006/math" xmlns:v="urn:schemas-microsoft-com:vml" xmlns:wp14="http://schemas.microsoft.com/office/word/2010/wordprocessingDrawing" xmlns:wp="http://schemas.openxmlformats.org/drawingml/2006/wordprocessingDrawing" xmlns:w10="urn:schemas-microsoft-com:office:word" xmlns:w="http://schemas.openxmlformats.org/wordprocessingml/2006/main" xmlns:w14="http://schemas.microsoft.com/office/word/2010/wordml" xmlns:w15="http://schemas.microsoft.com/office/word/2012/wordml" xmlns:w16cex="http://schemas.microsoft.com/office/word/2018/wordml/cex" xmlns:w16cid="http://schemas.microsoft.com/office/word/2016/wordml/cid" xmlns:w16="http://schemas.microsoft.com/office/word/2018/wordml" xmlns:w16du="http://schemas.microsoft.com/office/word/2023/wordml/word16du" xmlns:w16sdtdh="http://schemas.microsoft.com/office/word/2020/wordml/sdtdatahash" xmlns:w16se="http://schemas.microsoft.com/office/word/2015/wordml/symex" xmlns:wpg="http://schemas.microsoft.com/office/word/2010/wordprocessingGroup" xmlns:wpi="http://schemas.microsoft.com/office/word/2010/wordprocessingInk" xmlns:wne="http://schemas.microsoft.com/office/word/2006/wordml" xmlns:wps="http://schemas.microsoft.com/office/word/2010/wordprocessingShape" mc:Ignorable="w14 w15 w16se w16cid w16 w16cex w16sdtdh w16du wp14">
+<w:footnotes xmlns:wpc="http://schemas.microsoft.com/office/word/2010/wordprocessingCanvas" xmlns:cx="http://schemas.microsoft.com/office/drawing/2014/chartex" xmlns:cx1="http://schemas.microsoft.com/office/drawing/2015/9/8/chartex" xmlns:cx2="http://schemas.microsoft.com/office/drawing/2015/10/21/chartex" xmlns:cx3="http://schemas.microsoft.com/office/drawing/2016/5/9/chartex" xmlns:cx4="http://schemas.microsoft.com/office/drawing/2016/5/10/chartex" xmlns:cx5="http://schemas.microsoft.com/office/drawing/2016/5/11/chartex" xmlns:cx6="http://schemas.microsoft.com/office/drawing/2016/5/12/chartex" xmlns:cx7="http://schemas.microsoft.com/office/drawing/2016/5/13/chartex" xmlns:cx8="http://schemas.microsoft.com/office/drawing/2016/5/14/chartex" xmlns:mc="http://schemas.openxmlformats.org/markup-compatibility/2006" xmlns:aink="http://schemas.microsoft.com/office/drawing/2016/ink" xmlns:am3d="http://schemas.microsoft.com/office/drawing/2017/model3d" xmlns:o="urn:schemas-microsoft-com:office:office" xmlns:oel="http://schemas.microsoft.com/office/2019/extlst" xmlns:r="http://schemas.openxmlformats.org/officeDocument/2006/relationships" xmlns:m="http://schemas.openxmlformats.org/officeDocument/2006/math" xmlns:v="urn:schemas-microsoft-com:vml" xmlns:wp14="http://schemas.microsoft.com/office/word/2010/wordprocessingDrawing" xmlns:wp="http://schemas.openxmlformats.org/drawingml/2006/wordprocessingDrawing" xmlns:w10="urn:schemas-microsoft-com:office:word" xmlns:w="http://schemas.openxmlformats.org/wordprocessingml/2006/main" xmlns:w14="http://schemas.microsoft.com/office/word/2010/wordml" xmlns:w15="http://schemas.microsoft.com/office/word/2012/wordml" xmlns:w16cex="http://schemas.microsoft.com/office/word/2018/wordml/cex" xmlns:w16cid="http://schemas.microsoft.com/office/word/2016/wordml/cid" xmlns:w16="http://schemas.microsoft.com/office/word/2018/wordml" xmlns:w16du="http://schemas.microsoft.com/office/word/2023/wordml/word16du" xmlns:w16sdtdh="http://schemas.microsoft.com/office/word/2020/wordml/sdtdatahash" xmlns:w16sdtfl="http://schemas.microsoft.com/office/word/2024/wordml/sdtformatlock" xmlns:w16se="http://schemas.microsoft.com/office/word/2015/wordml/symex" xmlns:wpg="http://schemas.microsoft.com/office/word/2010/wordprocessingGroup" xmlns:wpi="http://schemas.microsoft.com/office/word/2010/wordprocessingInk" xmlns:wne="http://schemas.microsoft.com/office/word/2006/wordml" xmlns:wps="http://schemas.microsoft.com/office/word/2010/wordprocessingShape" mc:Ignorable="w14 w15 w16se w16cid w16 w16cex w16sdtdh w16sdtfl w16du wp14">
   <w:footnote w:type="separator" w:id="-1">
     <w:p>
       <w:r>
@@ -4810,7 +5300,7 @@
 </file>
 
 <file path=word/numbering.xml><?xml version="1.0" encoding="utf-8"?>
-<w:numbering xmlns:wpc="http://schemas.microsoft.com/office/word/2010/wordprocessingCanvas" xmlns:cx="http://schemas.microsoft.com/office/drawing/2014/chartex" xmlns:cx1="http://schemas.microsoft.com/office/drawing/2015/9/8/chartex" xmlns:cx2="http://schemas.microsoft.com/office/drawing/2015/10/21/chartex" xmlns:cx3="http://schemas.microsoft.com/office/drawing/2016/5/9/chartex" xmlns:cx4="http://schemas.microsoft.com/office/drawing/2016/5/10/chartex" xmlns:cx5="http://schemas.microsoft.com/office/drawing/2016/5/11/chartex" xmlns:cx6="http://schemas.microsoft.com/office/drawing/2016/5/12/chartex" xmlns:cx7="http://schemas.microsoft.com/office/drawing/2016/5/13/chartex" xmlns:cx8="http://schemas.microsoft.com/office/drawing/2016/5/14/chartex" xmlns:mc="http://schemas.openxmlformats.org/markup-compatibility/2006" xmlns:aink="http://schemas.microsoft.com/office/drawing/2016/ink" xmlns:am3d="http://schemas.microsoft.com/office/drawing/2017/model3d" xmlns:o="urn:schemas-microsoft-com:office:office" xmlns:oel="http://schemas.microsoft.com/office/2019/extlst" xmlns:r="http://schemas.openxmlformats.org/officeDocument/2006/relationships" xmlns:m="http://schemas.openxmlformats.org/officeDocument/2006/math" xmlns:v="urn:schemas-microsoft-com:vml" xmlns:wp14="http://schemas.microsoft.com/office/word/2010/wordprocessingDrawing" xmlns:wp="http://schemas.openxmlformats.org/drawingml/2006/wordprocessingDrawing" xmlns:w10="urn:schemas-microsoft-com:office:word" xmlns:w="http://schemas.openxmlformats.org/wordprocessingml/2006/main" xmlns:w14="http://schemas.microsoft.com/office/word/2010/wordml" xmlns:w15="http://schemas.microsoft.com/office/word/2012/wordml" xmlns:w16cex="http://schemas.microsoft.com/office/word/2018/wordml/cex" xmlns:w16cid="http://schemas.microsoft.com/office/word/2016/wordml/cid" xmlns:w16="http://schemas.microsoft.com/office/word/2018/wordml" xmlns:w16du="http://schemas.microsoft.com/office/word/2023/wordml/word16du" xmlns:w16sdtdh="http://schemas.microsoft.com/office/word/2020/wordml/sdtdatahash" xmlns:w16se="http://schemas.microsoft.com/office/word/2015/wordml/symex" xmlns:wpg="http://schemas.microsoft.com/office/word/2010/wordprocessingGroup" xmlns:wpi="http://schemas.microsoft.com/office/word/2010/wordprocessingInk" xmlns:wne="http://schemas.microsoft.com/office/word/2006/wordml" xmlns:wps="http://schemas.microsoft.com/office/word/2010/wordprocessingShape" mc:Ignorable="w14 w15 w16se w16cid w16 w16cex w16sdtdh w16du wp14">
+<w:numbering xmlns:wpc="http://schemas.microsoft.com/office/word/2010/wordprocessingCanvas" xmlns:cx="http://schemas.microsoft.com/office/drawing/2014/chartex" xmlns:cx1="http://schemas.microsoft.com/office/drawing/2015/9/8/chartex" xmlns:cx2="http://schemas.microsoft.com/office/drawing/2015/10/21/chartex" xmlns:cx3="http://schemas.microsoft.com/office/drawing/2016/5/9/chartex" xmlns:cx4="http://schemas.microsoft.com/office/drawing/2016/5/10/chartex" xmlns:cx5="http://schemas.microsoft.com/office/drawing/2016/5/11/chartex" xmlns:cx6="http://schemas.microsoft.com/office/drawing/2016/5/12/chartex" xmlns:cx7="http://schemas.microsoft.com/office/drawing/2016/5/13/chartex" xmlns:cx8="http://schemas.microsoft.com/office/drawing/2016/5/14/chartex" xmlns:mc="http://schemas.openxmlformats.org/markup-compatibility/2006" xmlns:aink="http://schemas.microsoft.com/office/drawing/2016/ink" xmlns:am3d="http://schemas.microsoft.com/office/drawing/2017/model3d" xmlns:o="urn:schemas-microsoft-com:office:office" xmlns:oel="http://schemas.microsoft.com/office/2019/extlst" xmlns:r="http://schemas.openxmlformats.org/officeDocument/2006/relationships" xmlns:m="http://schemas.openxmlformats.org/officeDocument/2006/math" xmlns:v="urn:schemas-microsoft-com:vml" xmlns:wp14="http://schemas.microsoft.com/office/word/2010/wordprocessingDrawing" xmlns:wp="http://schemas.openxmlformats.org/drawingml/2006/wordprocessingDrawing" xmlns:w10="urn:schemas-microsoft-com:office:word" xmlns:w="http://schemas.openxmlformats.org/wordprocessingml/2006/main" xmlns:w14="http://schemas.microsoft.com/office/word/2010/wordml" xmlns:w15="http://schemas.microsoft.com/office/word/2012/wordml" xmlns:w16cex="http://schemas.microsoft.com/office/word/2018/wordml/cex" xmlns:w16cid="http://schemas.microsoft.com/office/word/2016/wordml/cid" xmlns:w16="http://schemas.microsoft.com/office/word/2018/wordml" xmlns:w16du="http://schemas.microsoft.com/office/word/2023/wordml/word16du" xmlns:w16sdtdh="http://schemas.microsoft.com/office/word/2020/wordml/sdtdatahash" xmlns:w16sdtfl="http://schemas.microsoft.com/office/word/2024/wordml/sdtformatlock" xmlns:w16se="http://schemas.microsoft.com/office/word/2015/wordml/symex" xmlns:wpg="http://schemas.microsoft.com/office/word/2010/wordprocessingGroup" xmlns:wpi="http://schemas.microsoft.com/office/word/2010/wordprocessingInk" xmlns:wne="http://schemas.microsoft.com/office/word/2006/wordml" xmlns:wps="http://schemas.microsoft.com/office/word/2010/wordprocessingShape" mc:Ignorable="w14 w15 w16se w16cid w16 w16cex w16sdtdh w16sdtfl w16du wp14">
   <w:abstractNum w:abstractNumId="0" w15:restartNumberingAfterBreak="0">
     <w:nsid w:val="085D16AC"/>
     <w:multiLevelType w:val="hybridMultilevel"/>
@@ -6676,7 +7166,7 @@
 </file>
 
 <file path=word/styles.xml><?xml version="1.0" encoding="utf-8"?>
-<w:styles xmlns:mc="http://schemas.openxmlformats.org/markup-compatibility/2006" xmlns:r="http://schemas.openxmlformats.org/officeDocument/2006/relationships" xmlns:w="http://schemas.openxmlformats.org/wordprocessingml/2006/main" xmlns:w14="http://schemas.microsoft.com/office/word/2010/wordml" xmlns:w15="http://schemas.microsoft.com/office/word/2012/wordml" xmlns:w16cex="http://schemas.microsoft.com/office/word/2018/wordml/cex" xmlns:w16cid="http://schemas.microsoft.com/office/word/2016/wordml/cid" xmlns:w16="http://schemas.microsoft.com/office/word/2018/wordml" xmlns:w16du="http://schemas.microsoft.com/office/word/2023/wordml/word16du" xmlns:w16sdtdh="http://schemas.microsoft.com/office/word/2020/wordml/sdtdatahash" xmlns:w16se="http://schemas.microsoft.com/office/word/2015/wordml/symex" mc:Ignorable="w14 w15 w16se w16cid w16 w16cex w16sdtdh w16du">
+<w:styles xmlns:mc="http://schemas.openxmlformats.org/markup-compatibility/2006" xmlns:r="http://schemas.openxmlformats.org/officeDocument/2006/relationships" xmlns:w="http://schemas.openxmlformats.org/wordprocessingml/2006/main" xmlns:w14="http://schemas.microsoft.com/office/word/2010/wordml" xmlns:w15="http://schemas.microsoft.com/office/word/2012/wordml" xmlns:w16cex="http://schemas.microsoft.com/office/word/2018/wordml/cex" xmlns:w16cid="http://schemas.microsoft.com/office/word/2016/wordml/cid" xmlns:w16="http://schemas.microsoft.com/office/word/2018/wordml" xmlns:w16du="http://schemas.microsoft.com/office/word/2023/wordml/word16du" xmlns:w16sdtdh="http://schemas.microsoft.com/office/word/2020/wordml/sdtdatahash" xmlns:w16sdtfl="http://schemas.microsoft.com/office/word/2024/wordml/sdtformatlock" xmlns:w16se="http://schemas.microsoft.com/office/word/2015/wordml/symex" mc:Ignorable="w14 w15 w16se w16cid w16 w16cex w16sdtdh w16sdtfl w16du">
   <w:docDefaults>
     <w:rPrDefault>
       <w:rPr>

--- a/storage/app/public/templates/TBluazR6HO1B8zlWt3HR1mQKsgQ412EcSXrQpgVM.docx
+++ b/storage/app/public/templates/TBluazR6HO1B8zlWt3HR1mQKsgQ412EcSXrQpgVM.docx
@@ -1415,21 +1415,12 @@
                                         <w:szCs w:val="22"/>
                                       </w:rPr>
                                     </w:pPr>
-                                    <w:proofErr w:type="spellStart"/>
                                     <w:r>
                                       <w:rPr>
                                         <w:sz w:val="22"/>
                                         <w:szCs w:val="22"/>
                                       </w:rPr>
-                                      <w:t>Setuju</w:t>
-                                    </w:r>
-                                    <w:proofErr w:type="spellEnd"/>
-                                    <w:r>
-                                      <w:rPr>
-                                        <w:sz w:val="22"/>
-                                        <w:szCs w:val="22"/>
-                                      </w:rPr>
-                                      <w:t xml:space="preserve"> </w:t>
+                                      <w:t xml:space="preserve">Setuju </w:t>
                                     </w:r>
                                     <w:proofErr w:type="spellStart"/>
                                     <w:proofErr w:type="gramStart"/>
@@ -1716,6 +1707,29 @@
                                       </w:rPr>
                                       <w:t>,</w:t>
                                     </w:r>
+                                    <w:r>
+                                      <w:rPr>
+                                        <w:sz w:val="22"/>
+                                        <w:szCs w:val="22"/>
+                                      </w:rPr>
+                                      <w:t xml:space="preserve"> ${</w:t>
+                                    </w:r>
+                                    <w:proofErr w:type="spellStart"/>
+                                    <w:r>
+                                      <w:rPr>
+                                        <w:sz w:val="22"/>
+                                        <w:szCs w:val="22"/>
+                                      </w:rPr>
+                                      <w:t>tgl_kuitansi</w:t>
+                                    </w:r>
+                                    <w:proofErr w:type="spellEnd"/>
+                                    <w:r>
+                                      <w:rPr>
+                                        <w:sz w:val="22"/>
+                                        <w:szCs w:val="22"/>
+                                      </w:rPr>
+                                      <w:t>}</w:t>
+                                    </w:r>
                                   </w:p>
                                   <w:p>
                                     <w:pPr>
@@ -1793,25 +1807,7 @@
                                         <w:szCs w:val="22"/>
                                         <w:u w:val="single"/>
                                       </w:rPr>
-                                      <w:t>${</w:t>
-                                    </w:r>
-                                    <w:proofErr w:type="spellStart"/>
-                                    <w:r>
-                                      <w:rPr>
-                                        <w:sz w:val="22"/>
-                                        <w:szCs w:val="22"/>
-                                        <w:u w:val="single"/>
-                                      </w:rPr>
-                                      <w:t>nama</w:t>
-                                    </w:r>
-                                    <w:proofErr w:type="spellEnd"/>
-                                    <w:r>
-                                      <w:rPr>
-                                        <w:sz w:val="22"/>
-                                        <w:szCs w:val="22"/>
-                                        <w:u w:val="single"/>
-                                      </w:rPr>
-                                      <w:t>}</w:t>
+                                      <w:t>${nama}</w:t>
                                     </w:r>
                                   </w:p>
                                   <w:p>
@@ -1854,12 +1850,8 @@
                 </mc:Choice>
                 <mc:Fallback>
                   <w:pict>
-                    <v:group w14:anchorId="54355CA7" id="Group 22" o:spid="_x0000_s1027" style="position:absolute;left:0;text-align:left;margin-left:-.5pt;margin-top:14.1pt;width:433.45pt;height:109.15pt;z-index:251662336;mso-height-relative:margin" coordsize="55048,13862" o:gfxdata="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">
-                      <v:shapetype id="_x0000_t202" coordsize="21600,21600" o:spt="202" path="m,l,21600r21600,l21600,xe">
-                        <v:stroke joinstyle="miter"/>
-                        <v:path gradientshapeok="t" o:connecttype="rect"/>
-                      </v:shapetype>
-                      <v:shape id="Text Box 2" o:spid="_x0000_s1028" type="#_x0000_t202" style="position:absolute;width:24479;height:13862;visibility:visible;mso-wrap-style:square;v-text-anchor:top" o:gfxdata="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" filled="f" stroked="f">
+                    <v:group w14:anchorId="54355CA7" id="Group 22" o:spid="_x0000_s1027" style="position:absolute;left:0;text-align:left;margin-left:-.5pt;margin-top:14.1pt;width:433.45pt;height:109.15pt;z-index:251662336;mso-height-relative:margin" coordsize="55048,13862" o:gfxdata="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">
+                      <v:shape id="Text Box 2" o:spid="_x0000_s1028" type="#_x0000_t202" style="position:absolute;width:24479;height:13862;visibility:visible;mso-wrap-style:square;v-text-anchor:top" o:gfxdata="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" filled="f" stroked="f">
                         <v:textbox style="mso-fit-shape-to-text:t">
                           <w:txbxContent>
                             <w:p>
@@ -1870,21 +1862,12 @@
                                   <w:szCs w:val="22"/>
                                 </w:rPr>
                               </w:pPr>
-                              <w:proofErr w:type="spellStart"/>
-                              <w:r>
-                                <w:rPr>
-                                  <w:sz w:val="22"/>
-                                  <w:szCs w:val="22"/>
-                                </w:rPr>
-                                <w:t>Setuju</w:t>
-                              </w:r>
-                              <w:proofErr w:type="spellEnd"/>
-                              <w:r>
-                                <w:rPr>
-                                  <w:sz w:val="22"/>
-                                  <w:szCs w:val="22"/>
-                                </w:rPr>
-                                <w:t xml:space="preserve"> </w:t>
+                              <w:r>
+                                <w:rPr>
+                                  <w:sz w:val="22"/>
+                                  <w:szCs w:val="22"/>
+                                </w:rPr>
+                                <w:t xml:space="preserve">Setuju </w:t>
                               </w:r>
                               <w:proofErr w:type="spellStart"/>
                               <w:proofErr w:type="gramStart"/>
@@ -2101,7 +2084,7 @@
                           </w:txbxContent>
                         </v:textbox>
                       </v:shape>
-                      <v:shape id="Text Box 2" o:spid="_x0000_s1029" type="#_x0000_t202" style="position:absolute;left:30568;width:24480;height:13862;visibility:visible;mso-wrap-style:square;v-text-anchor:top" o:gfxdata="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" filled="f" stroked="f">
+                      <v:shape id="Text Box 2" o:spid="_x0000_s1029" type="#_x0000_t202" style="position:absolute;left:30568;width:24480;height:13862;visibility:visible;mso-wrap-style:square;v-text-anchor:top" o:gfxdata="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" filled="f" stroked="f">
                         <v:textbox style="mso-fit-shape-to-text:t">
                           <w:txbxContent>
                             <w:p>
@@ -2147,6 +2130,29 @@
                                   <w:szCs w:val="22"/>
                                 </w:rPr>
                                 <w:t>,</w:t>
+                              </w:r>
+                              <w:r>
+                                <w:rPr>
+                                  <w:sz w:val="22"/>
+                                  <w:szCs w:val="22"/>
+                                </w:rPr>
+                                <w:t xml:space="preserve"> ${</w:t>
+                              </w:r>
+                              <w:proofErr w:type="spellStart"/>
+                              <w:r>
+                                <w:rPr>
+                                  <w:sz w:val="22"/>
+                                  <w:szCs w:val="22"/>
+                                </w:rPr>
+                                <w:t>tgl_kuitansi</w:t>
+                              </w:r>
+                              <w:proofErr w:type="spellEnd"/>
+                              <w:r>
+                                <w:rPr>
+                                  <w:sz w:val="22"/>
+                                  <w:szCs w:val="22"/>
+                                </w:rPr>
+                                <w:t>}</w:t>
                               </w:r>
                             </w:p>
                             <w:p>
@@ -2225,25 +2231,7 @@
                                   <w:szCs w:val="22"/>
                                   <w:u w:val="single"/>
                                 </w:rPr>
-                                <w:t>${</w:t>
-                              </w:r>
-                              <w:proofErr w:type="spellStart"/>
-                              <w:r>
-                                <w:rPr>
-                                  <w:sz w:val="22"/>
-                                  <w:szCs w:val="22"/>
-                                  <w:u w:val="single"/>
-                                </w:rPr>
-                                <w:t>nama</w:t>
-                              </w:r>
-                              <w:proofErr w:type="spellEnd"/>
-                              <w:r>
-                                <w:rPr>
-                                  <w:sz w:val="22"/>
-                                  <w:szCs w:val="22"/>
-                                  <w:u w:val="single"/>
-                                </w:rPr>
-                                <w:t>}</w:t>
+                                <w:t>${nama}</w:t>
                               </w:r>
                             </w:p>
                             <w:p>
@@ -2719,23 +2707,7 @@
                 <w:sz w:val="22"/>
                 <w:szCs w:val="22"/>
               </w:rPr>
-              <w:t>${</w:t>
-            </w:r>
-            <w:proofErr w:type="spellStart"/>
-            <w:r>
-              <w:rPr>
-                <w:sz w:val="22"/>
-                <w:szCs w:val="22"/>
-              </w:rPr>
-              <w:t>nama</w:t>
-            </w:r>
-            <w:proofErr w:type="spellEnd"/>
-            <w:r>
-              <w:rPr>
-                <w:sz w:val="22"/>
-                <w:szCs w:val="22"/>
-              </w:rPr>
-              <w:t>}</w:t>
+              <w:t>${nama}</w:t>
             </w:r>
           </w:p>
         </w:tc>
@@ -3657,21 +3629,12 @@
                                   <w:szCs w:val="22"/>
                                 </w:rPr>
                               </w:pPr>
-                              <w:proofErr w:type="spellStart"/>
-                              <w:r>
-                                <w:rPr>
-                                  <w:sz w:val="22"/>
-                                  <w:szCs w:val="22"/>
-                                </w:rPr>
-                                <w:t>Setuju</w:t>
-                              </w:r>
-                              <w:proofErr w:type="spellEnd"/>
-                              <w:r>
-                                <w:rPr>
-                                  <w:sz w:val="22"/>
-                                  <w:szCs w:val="22"/>
-                                </w:rPr>
-                                <w:t xml:space="preserve"> </w:t>
+                              <w:r>
+                                <w:rPr>
+                                  <w:sz w:val="22"/>
+                                  <w:szCs w:val="22"/>
+                                </w:rPr>
+                                <w:t xml:space="preserve">Setuju </w:t>
                               </w:r>
                               <w:proofErr w:type="spellStart"/>
                               <w:proofErr w:type="gramStart"/>
@@ -3983,25 +3946,7 @@
                                   <w:szCs w:val="22"/>
                                   <w:u w:val="single"/>
                                 </w:rPr>
-                                <w:t>${</w:t>
-                              </w:r>
-                              <w:proofErr w:type="spellStart"/>
-                              <w:r>
-                                <w:rPr>
-                                  <w:sz w:val="22"/>
-                                  <w:szCs w:val="22"/>
-                                  <w:u w:val="single"/>
-                                </w:rPr>
-                                <w:t>nama</w:t>
-                              </w:r>
-                              <w:proofErr w:type="spellEnd"/>
-                              <w:r>
-                                <w:rPr>
-                                  <w:sz w:val="22"/>
-                                  <w:szCs w:val="22"/>
-                                  <w:u w:val="single"/>
-                                </w:rPr>
-                                <w:t>}</w:t>
+                                <w:t>${nama}</w:t>
                               </w:r>
                             </w:p>
                             <w:p>
@@ -4073,21 +4018,12 @@
                                   <w:szCs w:val="22"/>
                                 </w:rPr>
                               </w:pPr>
-                              <w:proofErr w:type="spellStart"/>
-                              <w:r>
-                                <w:rPr>
-                                  <w:sz w:val="22"/>
-                                  <w:szCs w:val="22"/>
-                                </w:rPr>
-                                <w:t>Bendahara</w:t>
-                              </w:r>
-                              <w:proofErr w:type="spellEnd"/>
-                              <w:r>
-                                <w:rPr>
-                                  <w:sz w:val="22"/>
-                                  <w:szCs w:val="22"/>
-                                </w:rPr>
-                                <w:t xml:space="preserve"> </w:t>
+                              <w:r>
+                                <w:rPr>
+                                  <w:sz w:val="22"/>
+                                  <w:szCs w:val="22"/>
+                                </w:rPr>
+                                <w:t xml:space="preserve">Bendahara </w:t>
                               </w:r>
                               <w:proofErr w:type="spellStart"/>
                               <w:r>
@@ -4143,7 +4079,6 @@
                                 </w:rPr>
                                 <w:t>${</w:t>
                               </w:r>
-                              <w:proofErr w:type="spellStart"/>
                               <w:r>
                                 <w:rPr>
                                   <w:sz w:val="22"/>
@@ -4152,7 +4087,6 @@
                                 </w:rPr>
                                 <w:t>bendahara</w:t>
                               </w:r>
-                              <w:proofErr w:type="spellEnd"/>
                               <w:r>
                                 <w:rPr>
                                   <w:sz w:val="22"/>
@@ -4391,6 +4325,29 @@
                                 </w:rPr>
                                 <w:t xml:space="preserve"> </w:t>
                               </w:r>
+                              <w:r>
+                                <w:rPr>
+                                  <w:sz w:val="22"/>
+                                  <w:szCs w:val="22"/>
+                                </w:rPr>
+                                <w:t>${</w:t>
+                              </w:r>
+                              <w:proofErr w:type="spellStart"/>
+                              <w:r>
+                                <w:rPr>
+                                  <w:sz w:val="22"/>
+                                  <w:szCs w:val="22"/>
+                                </w:rPr>
+                                <w:t>tgl_kuitansi</w:t>
+                              </w:r>
+                              <w:proofErr w:type="spellEnd"/>
+                              <w:r>
+                                <w:rPr>
+                                  <w:sz w:val="22"/>
+                                  <w:szCs w:val="22"/>
+                                </w:rPr>
+                                <w:t>}</w:t>
+                              </w:r>
                             </w:p>
                             <w:p>
                               <w:pPr>
@@ -4484,8 +4441,8 @@
           </mc:Choice>
           <mc:Fallback>
             <w:pict>
-              <v:group w14:anchorId="40948AA3" id="Group 7" o:spid="_x0000_s1030" style="position:absolute;margin-left:-5.2pt;margin-top:16.75pt;width:486.75pt;height:156.4pt;z-index:251661312" coordsize="61817,19859" o:gfxdata="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">
-                <v:shape id="Text Box 2" o:spid="_x0000_s1031" type="#_x0000_t202" style="position:absolute;left:19145;top:5997;width:20199;height:13862;visibility:visible;mso-wrap-style:square;v-text-anchor:top" o:gfxdata="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" filled="f" stroked="f">
+              <v:group w14:anchorId="40948AA3" id="Group 7" o:spid="_x0000_s1030" style="position:absolute;margin-left:-5.2pt;margin-top:16.75pt;width:486.75pt;height:156.4pt;z-index:251661312" coordsize="61817,19859" o:gfxdata="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">
+                <v:shape id="Text Box 2" o:spid="_x0000_s1031" type="#_x0000_t202" style="position:absolute;left:19145;top:5997;width:20199;height:13862;visibility:visible;mso-wrap-style:square;v-text-anchor:top" o:gfxdata="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" filled="f" stroked="f">
                   <v:textbox style="mso-fit-shape-to-text:t">
                     <w:txbxContent>
                       <w:p>
@@ -4496,21 +4453,12 @@
                             <w:szCs w:val="22"/>
                           </w:rPr>
                         </w:pPr>
-                        <w:proofErr w:type="spellStart"/>
                         <w:r>
                           <w:rPr>
                             <w:sz w:val="22"/>
                             <w:szCs w:val="22"/>
                           </w:rPr>
-                          <w:t>Setuju</w:t>
-                        </w:r>
-                        <w:proofErr w:type="spellEnd"/>
-                        <w:r>
-                          <w:rPr>
-                            <w:sz w:val="22"/>
-                            <w:szCs w:val="22"/>
-                          </w:rPr>
-                          <w:t xml:space="preserve"> </w:t>
+                          <w:t xml:space="preserve">Setuju </w:t>
                         </w:r>
                         <w:proofErr w:type="spellStart"/>
                         <w:proofErr w:type="gramStart"/>
@@ -4729,7 +4677,7 @@
                     </w:txbxContent>
                   </v:textbox>
                 </v:shape>
-                <v:shape id="Text Box 2" o:spid="_x0000_s1032" type="#_x0000_t202" style="position:absolute;left:39338;top:9239;width:22479;height:10553;visibility:visible;mso-wrap-style:square;v-text-anchor:top" o:gfxdata="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" filled="f" stroked="f">
+                <v:shape id="Text Box 2" o:spid="_x0000_s1032" type="#_x0000_t202" style="position:absolute;left:39338;top:9239;width:22479;height:10553;visibility:visible;mso-wrap-style:square;v-text-anchor:top" o:gfxdata="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" filled="f" stroked="f">
                   <v:textbox>
                     <w:txbxContent>
                       <w:p>
@@ -4799,25 +4747,7 @@
                             <w:szCs w:val="22"/>
                             <w:u w:val="single"/>
                           </w:rPr>
-                          <w:t>${</w:t>
-                        </w:r>
-                        <w:proofErr w:type="spellStart"/>
-                        <w:r>
-                          <w:rPr>
-                            <w:sz w:val="22"/>
-                            <w:szCs w:val="22"/>
-                            <w:u w:val="single"/>
-                          </w:rPr>
-                          <w:t>nama</w:t>
-                        </w:r>
-                        <w:proofErr w:type="spellEnd"/>
-                        <w:r>
-                          <w:rPr>
-                            <w:sz w:val="22"/>
-                            <w:szCs w:val="22"/>
-                            <w:u w:val="single"/>
-                          </w:rPr>
-                          <w:t>}</w:t>
+                          <w:t>${nama}</w:t>
                         </w:r>
                       </w:p>
                       <w:p>
@@ -4855,7 +4785,7 @@
                     </w:txbxContent>
                   </v:textbox>
                 </v:shape>
-                <v:shape id="Text Box 2" o:spid="_x0000_s1033" type="#_x0000_t202" style="position:absolute;top:9239;width:19145;height:10547;visibility:visible;mso-wrap-style:square;v-text-anchor:top" o:gfxdata="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" filled="f" stroked="f">
+                <v:shape id="Text Box 2" o:spid="_x0000_s1033" type="#_x0000_t202" style="position:absolute;top:9239;width:19145;height:10547;visibility:visible;mso-wrap-style:square;v-text-anchor:top" o:gfxdata="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" filled="f" stroked="f">
                   <v:textbox>
                     <w:txbxContent>
                       <w:p>
@@ -4866,21 +4796,12 @@
                             <w:szCs w:val="22"/>
                           </w:rPr>
                         </w:pPr>
-                        <w:proofErr w:type="spellStart"/>
                         <w:r>
                           <w:rPr>
                             <w:sz w:val="22"/>
                             <w:szCs w:val="22"/>
                           </w:rPr>
-                          <w:t>Bendahara</w:t>
-                        </w:r>
-                        <w:proofErr w:type="spellEnd"/>
-                        <w:r>
-                          <w:rPr>
-                            <w:sz w:val="22"/>
-                            <w:szCs w:val="22"/>
-                          </w:rPr>
-                          <w:t xml:space="preserve"> </w:t>
+                          <w:t xml:space="preserve">Bendahara </w:t>
                         </w:r>
                         <w:proofErr w:type="spellStart"/>
                         <w:r>
@@ -4936,7 +4857,6 @@
                           </w:rPr>
                           <w:t>${</w:t>
                         </w:r>
-                        <w:proofErr w:type="spellStart"/>
                         <w:r>
                           <w:rPr>
                             <w:sz w:val="22"/>
@@ -4945,7 +4865,6 @@
                           </w:rPr>
                           <w:t>bendahara</w:t>
                         </w:r>
-                        <w:proofErr w:type="spellEnd"/>
                         <w:r>
                           <w:rPr>
                             <w:sz w:val="22"/>
@@ -5006,7 +4925,7 @@
                     </w:txbxContent>
                   </v:textbox>
                 </v:shape>
-                <v:shape id="Text Box 2" o:spid="_x0000_s1034" type="#_x0000_t202" style="position:absolute;width:19145;height:5943;visibility:visible;mso-wrap-style:square;v-text-anchor:top" o:gfxdata="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" filled="f" stroked="f">
+                <v:shape id="Text Box 2" o:spid="_x0000_s1034" type="#_x0000_t202" style="position:absolute;width:19145;height:5943;visibility:visible;mso-wrap-style:square;v-text-anchor:top" o:gfxdata="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" filled="f" stroked="f">
                   <v:textbox>
                     <w:txbxContent>
                       <w:p>
@@ -5098,7 +5017,7 @@
                     </w:txbxContent>
                   </v:textbox>
                 </v:shape>
-                <v:shape id="Text Box 2" o:spid="_x0000_s1035" type="#_x0000_t202" style="position:absolute;left:39243;width:22459;height:5943;visibility:visible;mso-wrap-style:square;v-text-anchor:top" o:gfxdata="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" filled="f" stroked="f">
+                <v:shape id="Text Box 2" o:spid="_x0000_s1035" type="#_x0000_t202" style="position:absolute;left:39243;width:22459;height:5943;visibility:visible;mso-wrap-style:square;v-text-anchor:top" o:gfxdata="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" filled="f" stroked="f">
                   <v:textbox>
                     <w:txbxContent>
                       <w:p>
@@ -5137,6 +5056,29 @@
                             <w:szCs w:val="22"/>
                           </w:rPr>
                           <w:t xml:space="preserve"> </w:t>
+                        </w:r>
+                        <w:r>
+                          <w:rPr>
+                            <w:sz w:val="22"/>
+                            <w:szCs w:val="22"/>
+                          </w:rPr>
+                          <w:t>${</w:t>
+                        </w:r>
+                        <w:proofErr w:type="spellStart"/>
+                        <w:r>
+                          <w:rPr>
+                            <w:sz w:val="22"/>
+                            <w:szCs w:val="22"/>
+                          </w:rPr>
+                          <w:t>tgl_kuitansi</w:t>
+                        </w:r>
+                        <w:proofErr w:type="spellEnd"/>
+                        <w:r>
+                          <w:rPr>
+                            <w:sz w:val="22"/>
+                            <w:szCs w:val="22"/>
+                          </w:rPr>
+                          <w:t>}</w:t>
                         </w:r>
                       </w:p>
                       <w:p>
